--- a/Bonus Courses/01-Blockchain Dev Camp/07-ETHEREUM AND CRYPTO-TOKENS/2. Exercises-Playing-with-Mist.docx
+++ b/Bonus Courses/01-Blockchain Dev Camp/07-ETHEREUM AND CRYPTO-TOKENS/2. Exercises-Playing-with-Mist.docx
@@ -1,6 +1,6 @@
 
 <file path=word/document.xml><?xml version="1.0" encoding="utf-8"?>
-<w:document xmlns:wpc="http://schemas.microsoft.com/office/word/2010/wordprocessingCanvas" xmlns:cx="http://schemas.microsoft.com/office/drawing/2014/chartex" xmlns:cx1="http://schemas.microsoft.com/office/drawing/2015/9/8/chartex" xmlns:cx2="http://schemas.microsoft.com/office/drawing/2015/10/21/chartex" xmlns:cx3="http://schemas.microsoft.com/office/drawing/2016/5/9/chartex" xmlns:cx4="http://schemas.microsoft.com/office/drawing/2016/5/10/chartex" xmlns:cx5="http://schemas.microsoft.com/office/drawing/2016/5/11/chartex" xmlns:cx6="http://schemas.microsoft.com/office/drawing/2016/5/12/chartex" xmlns:cx7="http://schemas.microsoft.com/office/drawing/2016/5/13/chartex" xmlns:cx8="http://schemas.microsoft.com/office/drawing/2016/5/14/chartex" xmlns:mc="http://schemas.openxmlformats.org/markup-compatibility/2006" xmlns:aink="http://schemas.microsoft.com/office/drawing/2016/ink" xmlns:am3d="http://schemas.microsoft.com/office/drawing/2017/model3d" xmlns:o="urn:schemas-microsoft-com:office:office" xmlns:r="http://schemas.openxmlformats.org/officeDocument/2006/relationships" xmlns:m="http://schemas.openxmlformats.org/officeDocument/2006/math" xmlns:v="urn:schemas-microsoft-com:vml" xmlns:wp14="http://schemas.microsoft.com/office/word/2010/wordprocessingDrawing" xmlns:wp="http://schemas.openxmlformats.org/drawingml/2006/wordprocessingDrawing" xmlns:w10="urn:schemas-microsoft-com:office:word" xmlns:w="http://schemas.openxmlformats.org/wordprocessingml/2006/main" xmlns:w14="http://schemas.microsoft.com/office/word/2010/wordml" xmlns:w15="http://schemas.microsoft.com/office/word/2012/wordml" xmlns:w16cid="http://schemas.microsoft.com/office/word/2016/wordml/cid" xmlns:w16se="http://schemas.microsoft.com/office/word/2015/wordml/symex" xmlns:wpg="http://schemas.microsoft.com/office/word/2010/wordprocessingGroup" xmlns:wpi="http://schemas.microsoft.com/office/word/2010/wordprocessingInk" xmlns:wne="http://schemas.microsoft.com/office/word/2006/wordml" xmlns:wps="http://schemas.microsoft.com/office/word/2010/wordprocessingShape" mc:Ignorable="w14 w15 w16se w16cid wp14">
+<w:document xmlns:wpc="http://schemas.microsoft.com/office/word/2010/wordprocessingCanvas" xmlns:cx="http://schemas.microsoft.com/office/drawing/2014/chartex" xmlns:cx1="http://schemas.microsoft.com/office/drawing/2015/9/8/chartex" xmlns:mc="http://schemas.openxmlformats.org/markup-compatibility/2006" xmlns:o="urn:schemas-microsoft-com:office:office" xmlns:r="http://schemas.openxmlformats.org/officeDocument/2006/relationships" xmlns:m="http://schemas.openxmlformats.org/officeDocument/2006/math" xmlns:v="urn:schemas-microsoft-com:vml" xmlns:wp14="http://schemas.microsoft.com/office/word/2010/wordprocessingDrawing" xmlns:wp="http://schemas.openxmlformats.org/drawingml/2006/wordprocessingDrawing" xmlns:w10="urn:schemas-microsoft-com:office:word" xmlns:w="http://schemas.openxmlformats.org/wordprocessingml/2006/main" xmlns:w14="http://schemas.microsoft.com/office/word/2010/wordml" xmlns:w15="http://schemas.microsoft.com/office/word/2012/wordml" xmlns:w16se="http://schemas.microsoft.com/office/word/2015/wordml/symex" xmlns:wpg="http://schemas.microsoft.com/office/word/2010/wordprocessingGroup" xmlns:wpi="http://schemas.microsoft.com/office/word/2010/wordprocessingInk" xmlns:wne="http://schemas.microsoft.com/office/word/2006/wordml" xmlns:wps="http://schemas.microsoft.com/office/word/2010/wordprocessingShape" mc:Ignorable="w14 w15 w16se wp14">
   <w:body>
     <w:p>
       <w:pPr>
@@ -375,7 +375,6 @@
       <w:r>
         <w:rPr>
           <w:noProof/>
-          <w:lang w:val="bg-BG" w:eastAsia="bg-BG"/>
         </w:rPr>
         <w:drawing>
           <wp:inline distT="0" distB="0" distL="0" distR="0">
@@ -449,7 +448,6 @@
       <w:r>
         <w:rPr>
           <w:noProof/>
-          <w:lang w:val="bg-BG" w:eastAsia="bg-BG"/>
         </w:rPr>
         <w:drawing>
           <wp:inline distT="0" distB="0" distL="0" distR="0">
@@ -548,7 +546,6 @@
       <w:r>
         <w:rPr>
           <w:noProof/>
-          <w:lang w:val="bg-BG" w:eastAsia="bg-BG"/>
         </w:rPr>
         <w:drawing>
           <wp:inline distT="0" distB="0" distL="0" distR="0">
@@ -628,7 +625,6 @@
       <w:r>
         <w:rPr>
           <w:noProof/>
-          <w:lang w:val="bg-BG" w:eastAsia="bg-BG"/>
         </w:rPr>
         <w:drawing>
           <wp:inline distT="0" distB="0" distL="0" distR="0">
@@ -714,7 +710,6 @@
       <w:r>
         <w:rPr>
           <w:noProof/>
-          <w:lang w:val="bg-BG" w:eastAsia="bg-BG"/>
         </w:rPr>
         <w:drawing>
           <wp:inline distT="0" distB="0" distL="0" distR="0">
@@ -1439,7 +1434,6 @@
       <w:r>
         <w:rPr>
           <w:noProof/>
-          <w:lang w:val="bg-BG" w:eastAsia="bg-BG"/>
         </w:rPr>
         <w:drawing>
           <wp:inline distT="0" distB="0" distL="0" distR="0">
@@ -1522,7 +1516,6 @@
       <w:r>
         <w:rPr>
           <w:noProof/>
-          <w:lang w:val="bg-BG" w:eastAsia="bg-BG"/>
         </w:rPr>
         <w:drawing>
           <wp:inline distT="0" distB="0" distL="0" distR="0">
@@ -1611,7 +1604,6 @@
       <w:r>
         <w:rPr>
           <w:noProof/>
-          <w:lang w:val="bg-BG" w:eastAsia="bg-BG"/>
         </w:rPr>
         <w:lastRenderedPageBreak/>
         <w:drawing>
@@ -1697,7 +1689,6 @@
       <w:r>
         <w:rPr>
           <w:noProof/>
-          <w:lang w:val="bg-BG" w:eastAsia="bg-BG"/>
         </w:rPr>
         <w:drawing>
           <wp:inline distT="0" distB="0" distL="0" distR="0">
@@ -1783,7 +1774,6 @@
       <w:r>
         <w:rPr>
           <w:noProof/>
-          <w:lang w:val="bg-BG" w:eastAsia="bg-BG"/>
         </w:rPr>
         <w:drawing>
           <wp:inline distT="0" distB="0" distL="0" distR="0">
@@ -2075,7 +2065,6 @@
       <w:r>
         <w:rPr>
           <w:noProof/>
-          <w:lang w:val="bg-BG" w:eastAsia="bg-BG"/>
         </w:rPr>
         <w:drawing>
           <wp:inline distT="0" distB="0" distL="0" distR="0">
@@ -2148,7 +2137,12 @@
         <w:t>tab</w:t>
       </w:r>
       <w:r>
-        <w:t>. Your accounts will be shows.</w:t>
+        <w:t>. Your accounts will appear</w:t>
+      </w:r>
+      <w:bookmarkStart w:id="0" w:name="_GoBack"/>
+      <w:bookmarkEnd w:id="0"/>
+      <w:r>
+        <w:t>.</w:t>
       </w:r>
       <w:r>
         <w:t xml:space="preserve"> </w:t>
@@ -2191,7 +2185,6 @@
       <w:r>
         <w:rPr>
           <w:noProof/>
-          <w:lang w:val="bg-BG" w:eastAsia="bg-BG"/>
         </w:rPr>
         <w:lastRenderedPageBreak/>
         <w:drawing>
@@ -2272,7 +2265,6 @@
       <w:r>
         <w:rPr>
           <w:noProof/>
-          <w:lang w:val="bg-BG" w:eastAsia="bg-BG"/>
         </w:rPr>
         <w:drawing>
           <wp:inline distT="0" distB="0" distL="0" distR="0">
@@ -2361,7 +2353,6 @@
       <w:r>
         <w:rPr>
           <w:noProof/>
-          <w:lang w:val="bg-BG" w:eastAsia="bg-BG"/>
         </w:rPr>
         <w:lastRenderedPageBreak/>
         <w:drawing>
@@ -2427,7 +2418,6 @@
       <w:r>
         <w:rPr>
           <w:noProof/>
-          <w:lang w:val="bg-BG" w:eastAsia="bg-BG"/>
         </w:rPr>
         <w:drawing>
           <wp:inline distT="0" distB="0" distL="0" distR="0">
@@ -2609,7 +2599,6 @@
       <w:r>
         <w:rPr>
           <w:noProof/>
-          <w:lang w:val="bg-BG" w:eastAsia="bg-BG"/>
         </w:rPr>
         <w:drawing>
           <wp:inline distT="0" distB="0" distL="0" distR="0">
@@ -2686,7 +2675,6 @@
       <w:r>
         <w:rPr>
           <w:noProof/>
-          <w:lang w:val="bg-BG" w:eastAsia="bg-BG"/>
         </w:rPr>
         <w:drawing>
           <wp:inline distT="0" distB="0" distL="0" distR="0">
@@ -2766,7 +2754,6 @@
       <w:r>
         <w:rPr>
           <w:noProof/>
-          <w:lang w:val="bg-BG" w:eastAsia="bg-BG"/>
         </w:rPr>
         <w:drawing>
           <wp:inline distT="0" distB="0" distL="0" distR="0">
@@ -2849,7 +2836,6 @@
       <w:r>
         <w:rPr>
           <w:noProof/>
-          <w:lang w:val="bg-BG" w:eastAsia="bg-BG"/>
         </w:rPr>
         <w:drawing>
           <wp:inline distT="0" distB="0" distL="0" distR="0">
@@ -2966,7 +2952,6 @@
       <w:r>
         <w:rPr>
           <w:noProof/>
-          <w:lang w:val="bg-BG" w:eastAsia="bg-BG"/>
         </w:rPr>
         <w:lastRenderedPageBreak/>
         <w:drawing>
@@ -3092,7 +3077,6 @@
       <w:r>
         <w:rPr>
           <w:noProof/>
-          <w:lang w:val="bg-BG" w:eastAsia="bg-BG"/>
         </w:rPr>
         <w:drawing>
           <wp:inline distT="0" distB="0" distL="0" distR="0">
@@ -3190,7 +3174,6 @@
       <w:r>
         <w:rPr>
           <w:noProof/>
-          <w:lang w:val="bg-BG" w:eastAsia="bg-BG"/>
         </w:rPr>
         <w:drawing>
           <wp:inline distT="0" distB="0" distL="0" distR="0">
@@ -3256,7 +3239,6 @@
       <w:r>
         <w:rPr>
           <w:noProof/>
-          <w:lang w:val="bg-BG" w:eastAsia="bg-BG"/>
         </w:rPr>
         <w:drawing>
           <wp:inline distT="0" distB="0" distL="0" distR="0">
@@ -3411,7 +3393,6 @@
       <w:r>
         <w:rPr>
           <w:noProof/>
-          <w:lang w:val="bg-BG" w:eastAsia="bg-BG"/>
         </w:rPr>
         <w:drawing>
           <wp:inline distT="0" distB="0" distL="0" distR="0">
@@ -3477,7 +3458,6 @@
       <w:r>
         <w:rPr>
           <w:noProof/>
-          <w:lang w:val="bg-BG" w:eastAsia="bg-BG"/>
         </w:rPr>
         <w:drawing>
           <wp:inline distT="0" distB="0" distL="0" distR="0">
@@ -4118,7 +4098,6 @@
       <w:r>
         <w:rPr>
           <w:noProof/>
-          <w:lang w:val="bg-BG" w:eastAsia="bg-BG"/>
         </w:rPr>
         <w:lastRenderedPageBreak/>
         <w:drawing>
@@ -4193,7 +4172,6 @@
       <w:r>
         <w:rPr>
           <w:noProof/>
-          <w:lang w:val="bg-BG" w:eastAsia="bg-BG"/>
         </w:rPr>
         <w:drawing>
           <wp:inline distT="0" distB="0" distL="0" distR="0">
@@ -4270,7 +4248,6 @@
       <w:r>
         <w:rPr>
           <w:noProof/>
-          <w:lang w:val="bg-BG" w:eastAsia="bg-BG"/>
         </w:rPr>
         <w:drawing>
           <wp:inline distT="0" distB="0" distL="0" distR="0">
@@ -4345,7 +4322,6 @@
       <w:r>
         <w:rPr>
           <w:noProof/>
-          <w:lang w:val="bg-BG" w:eastAsia="bg-BG"/>
         </w:rPr>
         <w:drawing>
           <wp:inline distT="0" distB="0" distL="0" distR="0">
@@ -4410,7 +4386,6 @@
       <w:r>
         <w:rPr>
           <w:noProof/>
-          <w:lang w:val="bg-BG" w:eastAsia="bg-BG"/>
         </w:rPr>
         <w:drawing>
           <wp:inline distT="0" distB="0" distL="0" distR="0">
@@ -4475,7 +4450,6 @@
       <w:r>
         <w:rPr>
           <w:noProof/>
-          <w:lang w:val="bg-BG" w:eastAsia="bg-BG"/>
         </w:rPr>
         <w:drawing>
           <wp:inline distT="0" distB="0" distL="0" distR="0">
@@ -4549,7 +4523,6 @@
       <w:r>
         <w:rPr>
           <w:noProof/>
-          <w:lang w:val="bg-BG" w:eastAsia="bg-BG"/>
         </w:rPr>
         <w:lastRenderedPageBreak/>
         <w:drawing>
@@ -4615,7 +4588,6 @@
       <w:r>
         <w:rPr>
           <w:noProof/>
-          <w:lang w:val="bg-BG" w:eastAsia="bg-BG"/>
         </w:rPr>
         <w:drawing>
           <wp:inline distT="0" distB="0" distL="0" distR="0">
@@ -4680,7 +4652,6 @@
       <w:r>
         <w:rPr>
           <w:noProof/>
-          <w:lang w:val="bg-BG" w:eastAsia="bg-BG"/>
         </w:rPr>
         <w:drawing>
           <wp:inline distT="0" distB="0" distL="0" distR="0">
@@ -4754,7 +4725,6 @@
       <w:r>
         <w:rPr>
           <w:noProof/>
-          <w:lang w:val="bg-BG" w:eastAsia="bg-BG"/>
         </w:rPr>
         <w:drawing>
           <wp:inline distT="0" distB="0" distL="0" distR="0">
@@ -4819,7 +4789,6 @@
       <w:r>
         <w:rPr>
           <w:noProof/>
-          <w:lang w:val="bg-BG" w:eastAsia="bg-BG"/>
         </w:rPr>
         <w:lastRenderedPageBreak/>
         <w:drawing>
@@ -4885,7 +4854,6 @@
       <w:r>
         <w:rPr>
           <w:noProof/>
-          <w:lang w:val="bg-BG" w:eastAsia="bg-BG"/>
         </w:rPr>
         <w:drawing>
           <wp:inline distT="0" distB="0" distL="0" distR="0">
@@ -4995,7 +4963,6 @@
       <w:r>
         <w:rPr>
           <w:noProof/>
-          <w:lang w:val="bg-BG" w:eastAsia="bg-BG"/>
         </w:rPr>
         <w:drawing>
           <wp:inline distT="0" distB="0" distL="0" distR="0">
@@ -5069,7 +5036,6 @@
       <w:r>
         <w:rPr>
           <w:noProof/>
-          <w:lang w:val="bg-BG" w:eastAsia="bg-BG"/>
         </w:rPr>
         <w:lastRenderedPageBreak/>
         <w:drawing>
@@ -5135,7 +5101,6 @@
       <w:r>
         <w:rPr>
           <w:noProof/>
-          <w:lang w:val="bg-BG" w:eastAsia="bg-BG"/>
         </w:rPr>
         <w:drawing>
           <wp:inline distT="0" distB="0" distL="0" distR="0">
@@ -5203,7 +5168,6 @@
       <w:r>
         <w:rPr>
           <w:noProof/>
-          <w:lang w:val="bg-BG" w:eastAsia="bg-BG"/>
         </w:rPr>
         <w:drawing>
           <wp:inline distT="0" distB="0" distL="0" distR="0">
@@ -5271,7 +5235,6 @@
       <w:r>
         <w:rPr>
           <w:noProof/>
-          <w:lang w:val="bg-BG" w:eastAsia="bg-BG"/>
         </w:rPr>
         <w:lastRenderedPageBreak/>
         <w:drawing>
@@ -5337,7 +5300,6 @@
       <w:r>
         <w:rPr>
           <w:noProof/>
-          <w:lang w:val="bg-BG" w:eastAsia="bg-BG"/>
         </w:rPr>
         <w:drawing>
           <wp:inline distT="0" distB="0" distL="0" distR="0">
@@ -5402,7 +5364,6 @@
       <w:r>
         <w:rPr>
           <w:noProof/>
-          <w:lang w:val="bg-BG" w:eastAsia="bg-BG"/>
         </w:rPr>
         <w:drawing>
           <wp:inline distT="0" distB="0" distL="0" distR="0">
@@ -5455,7 +5416,7 @@
           <w:lang w:val="bg-BG"/>
         </w:rPr>
       </w:pPr>
-      <w:bookmarkStart w:id="0" w:name="_Toc500499648"/>
+      <w:bookmarkStart w:id="1" w:name="_Toc500499648"/>
       <w:r>
         <w:t>What to Submit</w:t>
       </w:r>
@@ -5465,7 +5426,7 @@
         </w:rPr>
         <w:t>?</w:t>
       </w:r>
-      <w:bookmarkEnd w:id="0"/>
+      <w:bookmarkEnd w:id="1"/>
     </w:p>
     <w:p>
       <w:r>
@@ -5527,7 +5488,6 @@
       <w:r>
         <w:rPr>
           <w:noProof/>
-          <w:lang w:val="bg-BG" w:eastAsia="bg-BG"/>
         </w:rPr>
         <w:lastRenderedPageBreak/>
         <w:drawing>
@@ -5578,7 +5538,6 @@
       <w:r>
         <w:rPr>
           <w:noProof/>
-          <w:lang w:val="bg-BG" w:eastAsia="bg-BG"/>
         </w:rPr>
         <w:drawing>
           <wp:inline distT="0" distB="0" distL="0" distR="0">
@@ -5628,7 +5587,6 @@
       <w:r>
         <w:rPr>
           <w:noProof/>
-          <w:lang w:val="bg-BG" w:eastAsia="bg-BG"/>
         </w:rPr>
         <w:drawing>
           <wp:inline distT="0" distB="0" distL="0" distR="0">
@@ -5674,10 +5632,7 @@
         </w:drawing>
       </w:r>
     </w:p>
-    <w:p>
-      <w:bookmarkStart w:id="1" w:name="_GoBack"/>
-      <w:bookmarkEnd w:id="1"/>
-    </w:p>
+    <w:p/>
     <w:sectPr>
       <w:headerReference w:type="default" r:id="rId64"/>
       <w:footerReference w:type="default" r:id="rId65"/>
@@ -5692,7 +5647,7 @@
 </file>
 
 <file path=word/endnotes.xml><?xml version="1.0" encoding="utf-8"?>
-<w:endnotes xmlns:wpc="http://schemas.microsoft.com/office/word/2010/wordprocessingCanvas" xmlns:cx="http://schemas.microsoft.com/office/drawing/2014/chartex" xmlns:cx1="http://schemas.microsoft.com/office/drawing/2015/9/8/chartex" xmlns:cx2="http://schemas.microsoft.com/office/drawing/2015/10/21/chartex" xmlns:cx3="http://schemas.microsoft.com/office/drawing/2016/5/9/chartex" xmlns:cx4="http://schemas.microsoft.com/office/drawing/2016/5/10/chartex" xmlns:cx5="http://schemas.microsoft.com/office/drawing/2016/5/11/chartex" xmlns:cx6="http://schemas.microsoft.com/office/drawing/2016/5/12/chartex" xmlns:cx7="http://schemas.microsoft.com/office/drawing/2016/5/13/chartex" xmlns:cx8="http://schemas.microsoft.com/office/drawing/2016/5/14/chartex" xmlns:mc="http://schemas.openxmlformats.org/markup-compatibility/2006" xmlns:aink="http://schemas.microsoft.com/office/drawing/2016/ink" xmlns:am3d="http://schemas.microsoft.com/office/drawing/2017/model3d" xmlns:o="urn:schemas-microsoft-com:office:office" xmlns:r="http://schemas.openxmlformats.org/officeDocument/2006/relationships" xmlns:m="http://schemas.openxmlformats.org/officeDocument/2006/math" xmlns:v="urn:schemas-microsoft-com:vml" xmlns:wp14="http://schemas.microsoft.com/office/word/2010/wordprocessingDrawing" xmlns:wp="http://schemas.openxmlformats.org/drawingml/2006/wordprocessingDrawing" xmlns:w10="urn:schemas-microsoft-com:office:word" xmlns:w="http://schemas.openxmlformats.org/wordprocessingml/2006/main" xmlns:w14="http://schemas.microsoft.com/office/word/2010/wordml" xmlns:w15="http://schemas.microsoft.com/office/word/2012/wordml" xmlns:w16cid="http://schemas.microsoft.com/office/word/2016/wordml/cid" xmlns:w16se="http://schemas.microsoft.com/office/word/2015/wordml/symex" xmlns:wpg="http://schemas.microsoft.com/office/word/2010/wordprocessingGroup" xmlns:wpi="http://schemas.microsoft.com/office/word/2010/wordprocessingInk" xmlns:wne="http://schemas.microsoft.com/office/word/2006/wordml" xmlns:wps="http://schemas.microsoft.com/office/word/2010/wordprocessingShape" mc:Ignorable="w14 w15 w16se w16cid wp14">
+<w:endnotes xmlns:wpc="http://schemas.microsoft.com/office/word/2010/wordprocessingCanvas" xmlns:cx="http://schemas.microsoft.com/office/drawing/2014/chartex" xmlns:cx1="http://schemas.microsoft.com/office/drawing/2015/9/8/chartex" xmlns:mc="http://schemas.openxmlformats.org/markup-compatibility/2006" xmlns:o="urn:schemas-microsoft-com:office:office" xmlns:r="http://schemas.openxmlformats.org/officeDocument/2006/relationships" xmlns:m="http://schemas.openxmlformats.org/officeDocument/2006/math" xmlns:v="urn:schemas-microsoft-com:vml" xmlns:wp14="http://schemas.microsoft.com/office/word/2010/wordprocessingDrawing" xmlns:wp="http://schemas.openxmlformats.org/drawingml/2006/wordprocessingDrawing" xmlns:w10="urn:schemas-microsoft-com:office:word" xmlns:w="http://schemas.openxmlformats.org/wordprocessingml/2006/main" xmlns:w14="http://schemas.microsoft.com/office/word/2010/wordml" xmlns:w15="http://schemas.microsoft.com/office/word/2012/wordml" xmlns:w16se="http://schemas.microsoft.com/office/word/2015/wordml/symex" xmlns:wpg="http://schemas.microsoft.com/office/word/2010/wordprocessingGroup" xmlns:wpi="http://schemas.microsoft.com/office/word/2010/wordprocessingInk" xmlns:wne="http://schemas.microsoft.com/office/word/2006/wordml" xmlns:wps="http://schemas.microsoft.com/office/word/2010/wordprocessingShape" mc:Ignorable="w14 w15 w16se wp14">
   <w:endnote w:type="separator" w:id="-1">
     <w:p>
       <w:pPr>
@@ -5717,7 +5672,7 @@
 </file>
 
 <file path=word/footer1.xml><?xml version="1.0" encoding="utf-8"?>
-<w:ftr xmlns:wpc="http://schemas.microsoft.com/office/word/2010/wordprocessingCanvas" xmlns:cx="http://schemas.microsoft.com/office/drawing/2014/chartex" xmlns:cx1="http://schemas.microsoft.com/office/drawing/2015/9/8/chartex" xmlns:cx2="http://schemas.microsoft.com/office/drawing/2015/10/21/chartex" xmlns:cx3="http://schemas.microsoft.com/office/drawing/2016/5/9/chartex" xmlns:cx4="http://schemas.microsoft.com/office/drawing/2016/5/10/chartex" xmlns:cx5="http://schemas.microsoft.com/office/drawing/2016/5/11/chartex" xmlns:cx6="http://schemas.microsoft.com/office/drawing/2016/5/12/chartex" xmlns:cx7="http://schemas.microsoft.com/office/drawing/2016/5/13/chartex" xmlns:cx8="http://schemas.microsoft.com/office/drawing/2016/5/14/chartex" xmlns:mc="http://schemas.openxmlformats.org/markup-compatibility/2006" xmlns:aink="http://schemas.microsoft.com/office/drawing/2016/ink" xmlns:am3d="http://schemas.microsoft.com/office/drawing/2017/model3d" xmlns:o="urn:schemas-microsoft-com:office:office" xmlns:r="http://schemas.openxmlformats.org/officeDocument/2006/relationships" xmlns:m="http://schemas.openxmlformats.org/officeDocument/2006/math" xmlns:v="urn:schemas-microsoft-com:vml" xmlns:wp14="http://schemas.microsoft.com/office/word/2010/wordprocessingDrawing" xmlns:wp="http://schemas.openxmlformats.org/drawingml/2006/wordprocessingDrawing" xmlns:w10="urn:schemas-microsoft-com:office:word" xmlns:w="http://schemas.openxmlformats.org/wordprocessingml/2006/main" xmlns:w14="http://schemas.microsoft.com/office/word/2010/wordml" xmlns:w15="http://schemas.microsoft.com/office/word/2012/wordml" xmlns:w16cid="http://schemas.microsoft.com/office/word/2016/wordml/cid" xmlns:w16se="http://schemas.microsoft.com/office/word/2015/wordml/symex" xmlns:wpg="http://schemas.microsoft.com/office/word/2010/wordprocessingGroup" xmlns:wpi="http://schemas.microsoft.com/office/word/2010/wordprocessingInk" xmlns:wne="http://schemas.microsoft.com/office/word/2006/wordml" xmlns:wps="http://schemas.microsoft.com/office/word/2010/wordprocessingShape" mc:Ignorable="w14 w15 w16se w16cid wp14">
+<w:ftr xmlns:wpc="http://schemas.microsoft.com/office/word/2010/wordprocessingCanvas" xmlns:cx="http://schemas.microsoft.com/office/drawing/2014/chartex" xmlns:cx1="http://schemas.microsoft.com/office/drawing/2015/9/8/chartex" xmlns:mc="http://schemas.openxmlformats.org/markup-compatibility/2006" xmlns:o="urn:schemas-microsoft-com:office:office" xmlns:r="http://schemas.openxmlformats.org/officeDocument/2006/relationships" xmlns:m="http://schemas.openxmlformats.org/officeDocument/2006/math" xmlns:v="urn:schemas-microsoft-com:vml" xmlns:wp14="http://schemas.microsoft.com/office/word/2010/wordprocessingDrawing" xmlns:wp="http://schemas.openxmlformats.org/drawingml/2006/wordprocessingDrawing" xmlns:w10="urn:schemas-microsoft-com:office:word" xmlns:w="http://schemas.openxmlformats.org/wordprocessingml/2006/main" xmlns:w14="http://schemas.microsoft.com/office/word/2010/wordml" xmlns:w15="http://schemas.microsoft.com/office/word/2012/wordml" xmlns:w16se="http://schemas.microsoft.com/office/word/2015/wordml/symex" xmlns:wpg="http://schemas.microsoft.com/office/word/2010/wordprocessingGroup" xmlns:wpi="http://schemas.microsoft.com/office/word/2010/wordprocessingInk" xmlns:wne="http://schemas.microsoft.com/office/word/2006/wordml" xmlns:wps="http://schemas.microsoft.com/office/word/2010/wordprocessingShape" mc:Ignorable="w14 w15 w16se wp14">
   <w:p>
     <w:pPr>
       <w:pStyle w:val="Footer"/>
@@ -5725,7 +5680,6 @@
     <w:r>
       <w:rPr>
         <w:noProof/>
-        <w:lang w:val="bg-BG" w:eastAsia="bg-BG"/>
       </w:rPr>
       <w:drawing>
         <wp:anchor distT="0" distB="0" distL="114300" distR="114300" simplePos="0" relativeHeight="251659264" behindDoc="0" locked="0" layoutInCell="1" allowOverlap="1">
@@ -5793,7 +5747,6 @@
         <w:noProof/>
         <w:sz w:val="20"/>
         <w:szCs w:val="20"/>
-        <w:lang w:val="bg-BG" w:eastAsia="bg-BG"/>
       </w:rPr>
       <w:drawing>
         <wp:inline distT="0" distB="0" distL="0" distR="0">
@@ -5910,7 +5863,7 @@
                     <w:sz w:val="18"/>
                     <w:szCs w:val="18"/>
                   </w:rPr>
-                  <w:t>16</w:t>
+                  <w:t>8</w:t>
                 </w:r>
                 <w:r>
                   <w:rPr>
@@ -5926,16 +5879,31 @@
                   </w:rPr>
                   <w:t xml:space="preserve"> of </w:t>
                 </w:r>
-                <w:fldSimple w:instr=" NUMPAGES   \* MERGEFORMAT ">
-                  <w:r>
-                    <w:rPr>
-                      <w:noProof/>
-                      <w:sz w:val="18"/>
-                      <w:szCs w:val="18"/>
-                    </w:rPr>
-                    <w:t>20</w:t>
-                  </w:r>
-                </w:fldSimple>
+                <w:r>
+                  <w:fldChar w:fldCharType="begin"/>
+                </w:r>
+                <w:r>
+                  <w:instrText xml:space="preserve"> NUMPAGES   \* MERGEFORMAT </w:instrText>
+                </w:r>
+                <w:r>
+                  <w:fldChar w:fldCharType="separate"/>
+                </w:r>
+                <w:r>
+                  <w:rPr>
+                    <w:noProof/>
+                    <w:sz w:val="18"/>
+                    <w:szCs w:val="18"/>
+                  </w:rPr>
+                  <w:t>20</w:t>
+                </w:r>
+                <w:r>
+                  <w:rPr>
+                    <w:noProof/>
+                    <w:sz w:val="18"/>
+                    <w:szCs w:val="18"/>
+                  </w:rPr>
+                  <w:fldChar w:fldCharType="end"/>
+                </w:r>
               </w:p>
             </w:txbxContent>
           </v:textbox>
@@ -6041,7 +6009,6 @@
                     <w:noProof/>
                     <w:sz w:val="20"/>
                     <w:szCs w:val="20"/>
-                    <w:lang w:val="bg-BG" w:eastAsia="bg-BG"/>
                   </w:rPr>
                   <w:drawing>
                     <wp:inline distT="0" distB="0" distL="0" distR="0">
@@ -6108,7 +6075,6 @@
                     <w:noProof/>
                     <w:sz w:val="20"/>
                     <w:szCs w:val="20"/>
-                    <w:lang w:val="bg-BG" w:eastAsia="bg-BG"/>
                   </w:rPr>
                   <w:drawing>
                     <wp:inline distT="0" distB="0" distL="0" distR="0">
@@ -6125,7 +6091,7 @@
                           <pic:pic xmlns:pic="http://schemas.openxmlformats.org/drawingml/2006/picture">
                             <pic:nvPicPr>
                               <pic:cNvPr id="0" name="Picture 9">
-                                <a:hlinkClick r:id="rId4"/>
+                                <a:hlinkClick r:id="rId1"/>
                               </pic:cNvPr>
                               <pic:cNvPicPr>
                                 <a:picLocks noChangeAspect="1" noChangeArrowheads="1"/>
@@ -6176,7 +6142,6 @@
                     <w:noProof/>
                     <w:sz w:val="20"/>
                     <w:szCs w:val="20"/>
-                    <w:lang w:val="bg-BG" w:eastAsia="bg-BG"/>
                   </w:rPr>
                   <w:drawing>
                     <wp:inline distT="0" distB="0" distL="0" distR="0">
@@ -6230,7 +6195,6 @@
                     <w:noProof/>
                     <w:sz w:val="20"/>
                     <w:szCs w:val="20"/>
-                    <w:lang w:val="bg-BG" w:eastAsia="bg-BG"/>
                   </w:rPr>
                   <w:drawing>
                     <wp:inline distT="0" distB="0" distL="0" distR="0">
@@ -6284,7 +6248,6 @@
                     <w:noProof/>
                     <w:sz w:val="20"/>
                     <w:szCs w:val="20"/>
-                    <w:lang w:val="bg-BG" w:eastAsia="bg-BG"/>
                   </w:rPr>
                   <w:drawing>
                     <wp:inline distT="0" distB="0" distL="0" distR="0">
@@ -6338,7 +6301,6 @@
                     <w:noProof/>
                     <w:sz w:val="20"/>
                     <w:szCs w:val="20"/>
-                    <w:lang w:val="bg-BG" w:eastAsia="bg-BG"/>
                   </w:rPr>
                   <w:drawing>
                     <wp:inline distT="0" distB="0" distL="0" distR="0">
@@ -6405,7 +6367,6 @@
                     <w:noProof/>
                     <w:sz w:val="20"/>
                     <w:szCs w:val="20"/>
-                    <w:lang w:val="bg-BG" w:eastAsia="bg-BG"/>
                   </w:rPr>
                   <w:drawing>
                     <wp:inline distT="0" distB="0" distL="0" distR="0">
@@ -6472,7 +6433,6 @@
                     <w:noProof/>
                     <w:sz w:val="20"/>
                     <w:szCs w:val="20"/>
-                    <w:lang w:val="bg-BG" w:eastAsia="bg-BG"/>
                   </w:rPr>
                   <w:drawing>
                     <wp:inline distT="0" distB="0" distL="0" distR="0">
@@ -6526,7 +6486,6 @@
                     <w:noProof/>
                     <w:sz w:val="20"/>
                     <w:szCs w:val="20"/>
-                    <w:lang w:val="bg-BG" w:eastAsia="bg-BG"/>
                   </w:rPr>
                   <w:drawing>
                     <wp:inline distT="0" distB="0" distL="0" distR="0">
@@ -6593,7 +6552,6 @@
                     <w:noProof/>
                     <w:sz w:val="20"/>
                     <w:szCs w:val="20"/>
-                    <w:lang w:val="bg-BG" w:eastAsia="bg-BG"/>
                   </w:rPr>
                   <w:drawing>
                     <wp:inline distT="0" distB="0" distL="0" distR="0">
@@ -6651,7 +6609,7 @@
 </file>
 
 <file path=word/footnotes.xml><?xml version="1.0" encoding="utf-8"?>
-<w:footnotes xmlns:wpc="http://schemas.microsoft.com/office/word/2010/wordprocessingCanvas" xmlns:cx="http://schemas.microsoft.com/office/drawing/2014/chartex" xmlns:cx1="http://schemas.microsoft.com/office/drawing/2015/9/8/chartex" xmlns:cx2="http://schemas.microsoft.com/office/drawing/2015/10/21/chartex" xmlns:cx3="http://schemas.microsoft.com/office/drawing/2016/5/9/chartex" xmlns:cx4="http://schemas.microsoft.com/office/drawing/2016/5/10/chartex" xmlns:cx5="http://schemas.microsoft.com/office/drawing/2016/5/11/chartex" xmlns:cx6="http://schemas.microsoft.com/office/drawing/2016/5/12/chartex" xmlns:cx7="http://schemas.microsoft.com/office/drawing/2016/5/13/chartex" xmlns:cx8="http://schemas.microsoft.com/office/drawing/2016/5/14/chartex" xmlns:mc="http://schemas.openxmlformats.org/markup-compatibility/2006" xmlns:aink="http://schemas.microsoft.com/office/drawing/2016/ink" xmlns:am3d="http://schemas.microsoft.com/office/drawing/2017/model3d" xmlns:o="urn:schemas-microsoft-com:office:office" xmlns:r="http://schemas.openxmlformats.org/officeDocument/2006/relationships" xmlns:m="http://schemas.openxmlformats.org/officeDocument/2006/math" xmlns:v="urn:schemas-microsoft-com:vml" xmlns:wp14="http://schemas.microsoft.com/office/word/2010/wordprocessingDrawing" xmlns:wp="http://schemas.openxmlformats.org/drawingml/2006/wordprocessingDrawing" xmlns:w10="urn:schemas-microsoft-com:office:word" xmlns:w="http://schemas.openxmlformats.org/wordprocessingml/2006/main" xmlns:w14="http://schemas.microsoft.com/office/word/2010/wordml" xmlns:w15="http://schemas.microsoft.com/office/word/2012/wordml" xmlns:w16cid="http://schemas.microsoft.com/office/word/2016/wordml/cid" xmlns:w16se="http://schemas.microsoft.com/office/word/2015/wordml/symex" xmlns:wpg="http://schemas.microsoft.com/office/word/2010/wordprocessingGroup" xmlns:wpi="http://schemas.microsoft.com/office/word/2010/wordprocessingInk" xmlns:wne="http://schemas.microsoft.com/office/word/2006/wordml" xmlns:wps="http://schemas.microsoft.com/office/word/2010/wordprocessingShape" mc:Ignorable="w14 w15 w16se w16cid wp14">
+<w:footnotes xmlns:wpc="http://schemas.microsoft.com/office/word/2010/wordprocessingCanvas" xmlns:cx="http://schemas.microsoft.com/office/drawing/2014/chartex" xmlns:cx1="http://schemas.microsoft.com/office/drawing/2015/9/8/chartex" xmlns:mc="http://schemas.openxmlformats.org/markup-compatibility/2006" xmlns:o="urn:schemas-microsoft-com:office:office" xmlns:r="http://schemas.openxmlformats.org/officeDocument/2006/relationships" xmlns:m="http://schemas.openxmlformats.org/officeDocument/2006/math" xmlns:v="urn:schemas-microsoft-com:vml" xmlns:wp14="http://schemas.microsoft.com/office/word/2010/wordprocessingDrawing" xmlns:wp="http://schemas.openxmlformats.org/drawingml/2006/wordprocessingDrawing" xmlns:w10="urn:schemas-microsoft-com:office:word" xmlns:w="http://schemas.openxmlformats.org/wordprocessingml/2006/main" xmlns:w14="http://schemas.microsoft.com/office/word/2010/wordml" xmlns:w15="http://schemas.microsoft.com/office/word/2012/wordml" xmlns:w16se="http://schemas.microsoft.com/office/word/2015/wordml/symex" xmlns:wpg="http://schemas.microsoft.com/office/word/2010/wordprocessingGroup" xmlns:wpi="http://schemas.microsoft.com/office/word/2010/wordprocessingInk" xmlns:wne="http://schemas.microsoft.com/office/word/2006/wordml" xmlns:wps="http://schemas.microsoft.com/office/word/2010/wordprocessingShape" mc:Ignorable="w14 w15 w16se wp14">
   <w:footnote w:type="separator" w:id="-1">
     <w:p>
       <w:pPr>
@@ -6676,7 +6634,7 @@
 </file>
 
 <file path=word/header1.xml><?xml version="1.0" encoding="utf-8"?>
-<w:hdr xmlns:wpc="http://schemas.microsoft.com/office/word/2010/wordprocessingCanvas" xmlns:cx="http://schemas.microsoft.com/office/drawing/2014/chartex" xmlns:cx1="http://schemas.microsoft.com/office/drawing/2015/9/8/chartex" xmlns:cx2="http://schemas.microsoft.com/office/drawing/2015/10/21/chartex" xmlns:cx3="http://schemas.microsoft.com/office/drawing/2016/5/9/chartex" xmlns:cx4="http://schemas.microsoft.com/office/drawing/2016/5/10/chartex" xmlns:cx5="http://schemas.microsoft.com/office/drawing/2016/5/11/chartex" xmlns:cx6="http://schemas.microsoft.com/office/drawing/2016/5/12/chartex" xmlns:cx7="http://schemas.microsoft.com/office/drawing/2016/5/13/chartex" xmlns:cx8="http://schemas.microsoft.com/office/drawing/2016/5/14/chartex" xmlns:mc="http://schemas.openxmlformats.org/markup-compatibility/2006" xmlns:aink="http://schemas.microsoft.com/office/drawing/2016/ink" xmlns:am3d="http://schemas.microsoft.com/office/drawing/2017/model3d" xmlns:o="urn:schemas-microsoft-com:office:office" xmlns:r="http://schemas.openxmlformats.org/officeDocument/2006/relationships" xmlns:m="http://schemas.openxmlformats.org/officeDocument/2006/math" xmlns:v="urn:schemas-microsoft-com:vml" xmlns:wp14="http://schemas.microsoft.com/office/word/2010/wordprocessingDrawing" xmlns:wp="http://schemas.openxmlformats.org/drawingml/2006/wordprocessingDrawing" xmlns:w10="urn:schemas-microsoft-com:office:word" xmlns:w="http://schemas.openxmlformats.org/wordprocessingml/2006/main" xmlns:w14="http://schemas.microsoft.com/office/word/2010/wordml" xmlns:w15="http://schemas.microsoft.com/office/word/2012/wordml" xmlns:w16cid="http://schemas.microsoft.com/office/word/2016/wordml/cid" xmlns:w16se="http://schemas.microsoft.com/office/word/2015/wordml/symex" xmlns:wpg="http://schemas.microsoft.com/office/word/2010/wordprocessingGroup" xmlns:wpi="http://schemas.microsoft.com/office/word/2010/wordprocessingInk" xmlns:wne="http://schemas.microsoft.com/office/word/2006/wordml" xmlns:wps="http://schemas.microsoft.com/office/word/2010/wordprocessingShape" mc:Ignorable="w14 w15 w16se w16cid wp14">
+<w:hdr xmlns:wpc="http://schemas.microsoft.com/office/word/2010/wordprocessingCanvas" xmlns:cx="http://schemas.microsoft.com/office/drawing/2014/chartex" xmlns:cx1="http://schemas.microsoft.com/office/drawing/2015/9/8/chartex" xmlns:mc="http://schemas.openxmlformats.org/markup-compatibility/2006" xmlns:o="urn:schemas-microsoft-com:office:office" xmlns:r="http://schemas.openxmlformats.org/officeDocument/2006/relationships" xmlns:m="http://schemas.openxmlformats.org/officeDocument/2006/math" xmlns:v="urn:schemas-microsoft-com:vml" xmlns:wp14="http://schemas.microsoft.com/office/word/2010/wordprocessingDrawing" xmlns:wp="http://schemas.openxmlformats.org/drawingml/2006/wordprocessingDrawing" xmlns:w10="urn:schemas-microsoft-com:office:word" xmlns:w="http://schemas.openxmlformats.org/wordprocessingml/2006/main" xmlns:w14="http://schemas.microsoft.com/office/word/2010/wordml" xmlns:w15="http://schemas.microsoft.com/office/word/2012/wordml" xmlns:w16se="http://schemas.microsoft.com/office/word/2015/wordml/symex" xmlns:wpg="http://schemas.microsoft.com/office/word/2010/wordprocessingGroup" xmlns:wpi="http://schemas.microsoft.com/office/word/2010/wordprocessingInk" xmlns:wne="http://schemas.microsoft.com/office/word/2006/wordml" xmlns:wps="http://schemas.microsoft.com/office/word/2010/wordprocessingShape" mc:Ignorable="w14 w15 w16se wp14">
   <w:p>
     <w:pPr>
       <w:pStyle w:val="Header"/>
@@ -6687,7 +6645,7 @@
 </file>
 
 <file path=word/numbering.xml><?xml version="1.0" encoding="utf-8"?>
-<w:numbering xmlns:wpc="http://schemas.microsoft.com/office/word/2010/wordprocessingCanvas" xmlns:cx="http://schemas.microsoft.com/office/drawing/2014/chartex" xmlns:cx1="http://schemas.microsoft.com/office/drawing/2015/9/8/chartex" xmlns:cx2="http://schemas.microsoft.com/office/drawing/2015/10/21/chartex" xmlns:cx3="http://schemas.microsoft.com/office/drawing/2016/5/9/chartex" xmlns:cx4="http://schemas.microsoft.com/office/drawing/2016/5/10/chartex" xmlns:cx5="http://schemas.microsoft.com/office/drawing/2016/5/11/chartex" xmlns:cx6="http://schemas.microsoft.com/office/drawing/2016/5/12/chartex" xmlns:cx7="http://schemas.microsoft.com/office/drawing/2016/5/13/chartex" xmlns:cx8="http://schemas.microsoft.com/office/drawing/2016/5/14/chartex" xmlns:mc="http://schemas.openxmlformats.org/markup-compatibility/2006" xmlns:aink="http://schemas.microsoft.com/office/drawing/2016/ink" xmlns:am3d="http://schemas.microsoft.com/office/drawing/2017/model3d" xmlns:o="urn:schemas-microsoft-com:office:office" xmlns:r="http://schemas.openxmlformats.org/officeDocument/2006/relationships" xmlns:m="http://schemas.openxmlformats.org/officeDocument/2006/math" xmlns:v="urn:schemas-microsoft-com:vml" xmlns:wp14="http://schemas.microsoft.com/office/word/2010/wordprocessingDrawing" xmlns:wp="http://schemas.openxmlformats.org/drawingml/2006/wordprocessingDrawing" xmlns:w10="urn:schemas-microsoft-com:office:word" xmlns:w="http://schemas.openxmlformats.org/wordprocessingml/2006/main" xmlns:w14="http://schemas.microsoft.com/office/word/2010/wordml" xmlns:w15="http://schemas.microsoft.com/office/word/2012/wordml" xmlns:w16cid="http://schemas.microsoft.com/office/word/2016/wordml/cid" xmlns:w16se="http://schemas.microsoft.com/office/word/2015/wordml/symex" xmlns:wpg="http://schemas.microsoft.com/office/word/2010/wordprocessingGroup" xmlns:wpi="http://schemas.microsoft.com/office/word/2010/wordprocessingInk" xmlns:wne="http://schemas.microsoft.com/office/word/2006/wordml" xmlns:wps="http://schemas.microsoft.com/office/word/2010/wordprocessingShape" mc:Ignorable="w14 w15 w16se w16cid wp14">
+<w:numbering xmlns:wpc="http://schemas.microsoft.com/office/word/2010/wordprocessingCanvas" xmlns:cx="http://schemas.microsoft.com/office/drawing/2014/chartex" xmlns:cx1="http://schemas.microsoft.com/office/drawing/2015/9/8/chartex" xmlns:mc="http://schemas.openxmlformats.org/markup-compatibility/2006" xmlns:o="urn:schemas-microsoft-com:office:office" xmlns:r="http://schemas.openxmlformats.org/officeDocument/2006/relationships" xmlns:m="http://schemas.openxmlformats.org/officeDocument/2006/math" xmlns:v="urn:schemas-microsoft-com:vml" xmlns:wp14="http://schemas.microsoft.com/office/word/2010/wordprocessingDrawing" xmlns:wp="http://schemas.openxmlformats.org/drawingml/2006/wordprocessingDrawing" xmlns:w10="urn:schemas-microsoft-com:office:word" xmlns:w="http://schemas.openxmlformats.org/wordprocessingml/2006/main" xmlns:w14="http://schemas.microsoft.com/office/word/2010/wordml" xmlns:w15="http://schemas.microsoft.com/office/word/2012/wordml" xmlns:w16se="http://schemas.microsoft.com/office/word/2015/wordml/symex" xmlns:wpg="http://schemas.microsoft.com/office/word/2010/wordprocessingGroup" xmlns:wpi="http://schemas.microsoft.com/office/word/2010/wordprocessingInk" xmlns:wne="http://schemas.microsoft.com/office/word/2006/wordml" xmlns:wps="http://schemas.microsoft.com/office/word/2010/wordprocessingShape" mc:Ignorable="w14 w15 w16se wp14">
   <w:abstractNum w:abstractNumId="0" w15:restartNumberingAfterBreak="0">
     <w:nsid w:val="05011C34"/>
     <w:multiLevelType w:val="hybridMultilevel"/>
@@ -8000,7 +7958,7 @@
 </file>
 
 <file path=word/styles.xml><?xml version="1.0" encoding="utf-8"?>
-<w:styles xmlns:mc="http://schemas.openxmlformats.org/markup-compatibility/2006" xmlns:r="http://schemas.openxmlformats.org/officeDocument/2006/relationships" xmlns:w="http://schemas.openxmlformats.org/wordprocessingml/2006/main" xmlns:w14="http://schemas.microsoft.com/office/word/2010/wordml" xmlns:w15="http://schemas.microsoft.com/office/word/2012/wordml" xmlns:w16cid="http://schemas.microsoft.com/office/word/2016/wordml/cid" xmlns:w16se="http://schemas.microsoft.com/office/word/2015/wordml/symex" mc:Ignorable="w14 w15 w16se w16cid">
+<w:styles xmlns:mc="http://schemas.openxmlformats.org/markup-compatibility/2006" xmlns:r="http://schemas.openxmlformats.org/officeDocument/2006/relationships" xmlns:w="http://schemas.openxmlformats.org/wordprocessingml/2006/main" xmlns:w14="http://schemas.microsoft.com/office/word/2010/wordml" xmlns:w15="http://schemas.microsoft.com/office/word/2012/wordml" xmlns:w16se="http://schemas.microsoft.com/office/word/2015/wordml/symex" mc:Ignorable="w14 w15 w16se">
   <w:docDefaults>
     <w:rPrDefault>
       <w:rPr>
@@ -8016,7 +7974,7 @@
       </w:pPr>
     </w:pPrDefault>
   </w:docDefaults>
-  <w:latentStyles w:defLockedState="0" w:defUIPriority="99" w:defSemiHidden="0" w:defUnhideWhenUsed="0" w:defQFormat="0" w:count="375">
+  <w:latentStyles w:defLockedState="0" w:defUIPriority="99" w:defSemiHidden="0" w:defUnhideWhenUsed="0" w:defQFormat="0" w:count="371">
     <w:lsdException w:name="Normal" w:uiPriority="0" w:qFormat="1"/>
     <w:lsdException w:name="heading 1" w:uiPriority="9" w:qFormat="1"/>
     <w:lsdException w:name="heading 2" w:semiHidden="1" w:uiPriority="9" w:unhideWhenUsed="1" w:qFormat="1"/>
@@ -8171,7 +8129,7 @@
     <w:lsdException w:name="Table Web 2" w:semiHidden="1" w:unhideWhenUsed="1"/>
     <w:lsdException w:name="Table Web 3" w:semiHidden="1" w:unhideWhenUsed="1"/>
     <w:lsdException w:name="Balloon Text" w:semiHidden="1" w:unhideWhenUsed="1"/>
-    <w:lsdException w:name="Table Grid" w:semiHidden="1" w:uiPriority="59" w:unhideWhenUsed="1"/>
+    <w:lsdException w:name="Table Grid" w:uiPriority="59"/>
     <w:lsdException w:name="Table Theme" w:semiHidden="1" w:unhideWhenUsed="1"/>
     <w:lsdException w:name="Placeholder Text" w:semiHidden="1"/>
     <w:lsdException w:name="No Spacing" w:uiPriority="1"/>
@@ -8388,10 +8346,6 @@
     <w:lsdException w:name="List Table 5 Dark Accent 6" w:uiPriority="50"/>
     <w:lsdException w:name="List Table 6 Colorful Accent 6" w:uiPriority="51"/>
     <w:lsdException w:name="List Table 7 Colorful Accent 6" w:uiPriority="52"/>
-    <w:lsdException w:name="Mention" w:semiHidden="1" w:unhideWhenUsed="1"/>
-    <w:lsdException w:name="Smart Hyperlink" w:semiHidden="1" w:unhideWhenUsed="1"/>
-    <w:lsdException w:name="Hashtag" w:semiHidden="1" w:unhideWhenUsed="1"/>
-    <w:lsdException w:name="Unresolved Mention" w:semiHidden="1" w:unhideWhenUsed="1"/>
   </w:latentStyles>
   <w:style w:type="paragraph" w:default="1" w:styleId="Normal">
     <w:name w:val="Normal"/>
@@ -8521,6 +8475,7 @@
   <w:style w:type="character" w:default="1" w:styleId="DefaultParagraphFont">
     <w:name w:val="Default Paragraph Font"/>
     <w:uiPriority w:val="1"/>
+    <w:semiHidden/>
     <w:unhideWhenUsed/>
   </w:style>
   <w:style w:type="table" w:default="1" w:styleId="TableNormal">
@@ -9002,7 +8957,7 @@
       <w:shd w:val="clear" w:color="auto" w:fill="E6E6E6"/>
     </w:rPr>
   </w:style>
-  <w:style w:type="character" w:styleId="UnresolvedMention">
+  <w:style w:type="character" w:customStyle="1" w:styleId="UnresolvedMention">
     <w:name w:val="Unresolved Mention"/>
     <w:basedOn w:val="DefaultParagraphFont"/>
     <w:uiPriority w:val="99"/>
@@ -9307,7 +9262,7 @@
 </file>
 
 <file path=customXml/itemProps1.xml><?xml version="1.0" encoding="utf-8"?>
-<ds:datastoreItem xmlns:ds="http://schemas.openxmlformats.org/officeDocument/2006/customXml" ds:itemID="{4B1862D8-C6C0-4AD5-8DED-9AF9C89B992D}">
+<ds:datastoreItem xmlns:ds="http://schemas.openxmlformats.org/officeDocument/2006/customXml" ds:itemID="{01FF1AAA-9BC0-4E99-B945-D2F0FA4D3375}">
   <ds:schemaRefs>
     <ds:schemaRef ds:uri="http://schemas.openxmlformats.org/officeDocument/2006/bibliography"/>
   </ds:schemaRefs>
